--- a/众恒申请材料/2.企业简介.docx
+++ b/众恒申请材料/2.企业简介.docx
@@ -11,9 +11,9 @@
         <w:spacing w:line="600" w:lineRule="exact"/>
         <w:jc w:val="center"/>
         <w:rPr>
-          <w:rFonts w:hint="eastAsia"/>
           <w:sz w:val="44"/>
           <w:szCs w:val="44"/>
+          <w:lang w:eastAsia="zh-CN"/>
         </w:rPr>
       </w:pPr>
       <w:r>
@@ -71,7 +71,27 @@
           <w:rFonts w:hint="eastAsia"/>
           <w:lang w:eastAsia="zh-CN"/>
         </w:rPr>
-        <w:t>员工定员100人，每天</w:t>
+        <w:t>员工定员</w:t>
+      </w:r>
+      <w:r>
+        <w:rPr>
+          <w:rFonts w:hint="eastAsia"/>
+          <w:lang w:eastAsia="zh-CN"/>
+        </w:rPr>
+        <w:t>1</w:t>
+      </w:r>
+      <w:r>
+        <w:rPr>
+          <w:lang w:eastAsia="zh-CN"/>
+        </w:rPr>
+        <w:t>15</w:t>
+      </w:r>
+      <w:r>
+        <w:rPr>
+          <w:rFonts w:hint="eastAsia"/>
+          <w:lang w:eastAsia="zh-CN"/>
+        </w:rPr>
+        <w:t>人，每天</w:t>
       </w:r>
       <w:r>
         <w:rPr>
@@ -117,7 +137,6 @@
       <w:pPr>
         <w:ind w:firstLine="560"/>
         <w:rPr>
-          <w:rFonts w:hint="eastAsia"/>
           <w:lang w:eastAsia="zh-CN"/>
         </w:rPr>
       </w:pPr>
@@ -136,7 +155,6 @@
         <w:ind w:firstLineChars="0" w:firstLine="0"/>
         <w:jc w:val="center"/>
         <w:rPr>
-          <w:rFonts w:hint="eastAsia"/>
           <w:sz w:val="24"/>
           <w:szCs w:val="24"/>
           <w:lang w:eastAsia="zh-CN"/>
@@ -189,9 +207,6 @@
             <w:pPr>
               <w:pStyle w:val="a7"/>
               <w:ind w:firstLine="560"/>
-              <w:rPr>
-                <w:rFonts w:hint="eastAsia"/>
-              </w:rPr>
             </w:pPr>
             <w:r>
               <w:rPr>
@@ -236,9 +251,6 @@
             <w:pPr>
               <w:pStyle w:val="a7"/>
               <w:ind w:firstLine="560"/>
-              <w:rPr>
-                <w:rFonts w:hint="eastAsia"/>
-              </w:rPr>
             </w:pPr>
             <w:r>
               <w:rPr>
@@ -261,9 +273,6 @@
             <w:pPr>
               <w:pStyle w:val="a7"/>
               <w:ind w:firstLine="560"/>
-              <w:rPr>
-                <w:rFonts w:hint="eastAsia"/>
-              </w:rPr>
             </w:pPr>
             <w:r>
               <w:rPr>
@@ -286,9 +295,6 @@
             <w:pPr>
               <w:pStyle w:val="a7"/>
               <w:ind w:firstLine="560"/>
-              <w:rPr>
-                <w:rFonts w:hint="eastAsia"/>
-              </w:rPr>
             </w:pPr>
             <w:r>
               <w:rPr>
@@ -311,9 +317,6 @@
             <w:pPr>
               <w:pStyle w:val="a7"/>
               <w:ind w:firstLine="560"/>
-              <w:rPr>
-                <w:rFonts w:hint="eastAsia"/>
-              </w:rPr>
             </w:pPr>
           </w:p>
         </w:tc>
@@ -332,9 +335,6 @@
             <w:pPr>
               <w:pStyle w:val="a7"/>
               <w:ind w:firstLine="560"/>
-              <w:rPr>
-                <w:rFonts w:hint="eastAsia"/>
-              </w:rPr>
             </w:pPr>
             <w:r>
               <w:rPr>
@@ -358,9 +358,6 @@
             <w:pPr>
               <w:pStyle w:val="a7"/>
               <w:ind w:firstLine="560"/>
-              <w:rPr>
-                <w:rFonts w:hint="eastAsia"/>
-              </w:rPr>
             </w:pPr>
             <w:r>
               <w:rPr>
@@ -386,9 +383,6 @@
             <w:pPr>
               <w:pStyle w:val="a7"/>
               <w:ind w:firstLine="560"/>
-              <w:rPr>
-                <w:rFonts w:hint="eastAsia"/>
-              </w:rPr>
             </w:pPr>
             <w:r>
               <w:rPr>
@@ -411,9 +405,6 @@
             <w:pPr>
               <w:pStyle w:val="a7"/>
               <w:ind w:firstLine="560"/>
-              <w:rPr>
-                <w:rFonts w:hint="eastAsia"/>
-              </w:rPr>
             </w:pPr>
             <w:r>
               <w:rPr>
@@ -436,9 +427,6 @@
             <w:pPr>
               <w:pStyle w:val="a7"/>
               <w:ind w:firstLine="560"/>
-              <w:rPr>
-                <w:rFonts w:hint="eastAsia"/>
-              </w:rPr>
             </w:pPr>
             <w:r>
               <w:rPr>
@@ -461,9 +449,6 @@
             <w:pPr>
               <w:pStyle w:val="a7"/>
               <w:ind w:firstLine="560"/>
-              <w:rPr>
-                <w:rFonts w:hint="eastAsia"/>
-              </w:rPr>
             </w:pPr>
             <w:r>
               <w:rPr>
@@ -488,9 +473,6 @@
             <w:pPr>
               <w:pStyle w:val="a7"/>
               <w:ind w:firstLine="560"/>
-              <w:rPr>
-                <w:rFonts w:hint="eastAsia"/>
-              </w:rPr>
             </w:pPr>
             <w:r>
               <w:rPr>
@@ -513,9 +495,6 @@
             <w:pPr>
               <w:pStyle w:val="a7"/>
               <w:ind w:firstLine="560"/>
-              <w:rPr>
-                <w:rFonts w:hint="eastAsia"/>
-              </w:rPr>
             </w:pPr>
             <w:r>
               <w:rPr>
@@ -539,9 +518,6 @@
             <w:pPr>
               <w:pStyle w:val="a7"/>
               <w:ind w:firstLine="560"/>
-              <w:rPr>
-                <w:rFonts w:hint="eastAsia"/>
-              </w:rPr>
             </w:pPr>
             <w:r>
               <w:rPr>
@@ -564,9 +540,6 @@
             <w:pPr>
               <w:pStyle w:val="a7"/>
               <w:ind w:firstLine="560"/>
-              <w:rPr>
-                <w:rFonts w:hint="eastAsia"/>
-              </w:rPr>
             </w:pPr>
             <w:r>
               <w:rPr>
@@ -591,9 +564,6 @@
             <w:pPr>
               <w:pStyle w:val="a7"/>
               <w:ind w:firstLine="560"/>
-              <w:rPr>
-                <w:rFonts w:hint="eastAsia"/>
-              </w:rPr>
             </w:pPr>
             <w:r>
               <w:rPr>
@@ -616,9 +586,6 @@
             <w:pPr>
               <w:pStyle w:val="a7"/>
               <w:ind w:firstLine="560"/>
-              <w:rPr>
-                <w:rFonts w:hint="eastAsia"/>
-              </w:rPr>
             </w:pPr>
             <w:r>
               <w:rPr>
@@ -641,9 +608,6 @@
             <w:pPr>
               <w:pStyle w:val="a7"/>
               <w:ind w:firstLine="560"/>
-              <w:rPr>
-                <w:rFonts w:hint="eastAsia"/>
-              </w:rPr>
             </w:pPr>
             <w:r>
               <w:rPr>
@@ -671,8 +635,13 @@
               <w:rPr>
                 <w:rFonts w:hint="eastAsia"/>
               </w:rPr>
-              <w:t>100</w:t>
-            </w:r>
+              <w:t>1</w:t>
+            </w:r>
+            <w:r>
+              <w:t>15</w:t>
+            </w:r>
+            <w:bookmarkStart w:id="0" w:name="_GoBack"/>
+            <w:bookmarkEnd w:id="0"/>
           </w:p>
         </w:tc>
       </w:tr>
@@ -690,9 +659,6 @@
             <w:pPr>
               <w:pStyle w:val="a7"/>
               <w:ind w:firstLine="560"/>
-              <w:rPr>
-                <w:rFonts w:hint="eastAsia"/>
-              </w:rPr>
             </w:pPr>
             <w:r>
               <w:rPr>
@@ -716,15 +682,15 @@
               <w:pStyle w:val="a7"/>
               <w:ind w:firstLine="560"/>
               <w:rPr>
+                <w:rFonts w:cs="宋体"/>
+                <w:szCs w:val="28"/>
+              </w:rPr>
+            </w:pPr>
+            <w:r>
+              <w:rPr>
                 <w:rFonts w:cs="宋体" w:hint="eastAsia"/>
                 <w:szCs w:val="28"/>
               </w:rPr>
-            </w:pPr>
-            <w:r>
-              <w:rPr>
-                <w:rFonts w:cs="宋体" w:hint="eastAsia"/>
-                <w:szCs w:val="28"/>
-              </w:rPr>
               <w:t>经营范围为IR-CUT滤光片切换器的研发、生产与销售</w:t>
             </w:r>
           </w:p>
@@ -732,9 +698,6 @@
             <w:pPr>
               <w:pStyle w:val="a7"/>
               <w:ind w:firstLine="560"/>
-              <w:rPr>
-                <w:rFonts w:hint="eastAsia"/>
-              </w:rPr>
             </w:pPr>
             <w:r>
               <w:rPr>
@@ -759,9 +722,6 @@
             <w:pPr>
               <w:pStyle w:val="a7"/>
               <w:ind w:firstLine="560"/>
-              <w:rPr>
-                <w:rFonts w:hint="eastAsia"/>
-              </w:rPr>
             </w:pPr>
             <w:r>
               <w:rPr>
@@ -785,9 +745,6 @@
             <w:pPr>
               <w:pStyle w:val="a7"/>
               <w:ind w:firstLine="560"/>
-              <w:rPr>
-                <w:rFonts w:hint="eastAsia"/>
-              </w:rPr>
             </w:pPr>
             <w:r>
               <w:rPr>
@@ -820,7 +777,6 @@
         <w:spacing w:afterLines="100" w:after="312"/>
         <w:jc w:val="center"/>
         <w:rPr>
-          <w:rFonts w:hint="eastAsia"/>
           <w:b/>
           <w:sz w:val="44"/>
           <w:szCs w:val="44"/>
@@ -879,7 +835,6 @@
               <w:ind w:firstLineChars="0" w:firstLine="0"/>
               <w:jc w:val="center"/>
               <w:rPr>
-                <w:rFonts w:hint="eastAsia"/>
                 <w:b/>
                 <w:bCs/>
                 <w:sz w:val="21"/>
@@ -913,7 +868,6 @@
               <w:ind w:firstLineChars="0" w:firstLine="0"/>
               <w:jc w:val="center"/>
               <w:rPr>
-                <w:rFonts w:hint="eastAsia"/>
                 <w:b/>
                 <w:bCs/>
                 <w:sz w:val="21"/>
@@ -947,7 +901,6 @@
               <w:ind w:firstLineChars="0" w:firstLine="0"/>
               <w:jc w:val="center"/>
               <w:rPr>
-                <w:rFonts w:hint="eastAsia"/>
                 <w:b/>
                 <w:bCs/>
                 <w:sz w:val="21"/>
@@ -981,7 +934,6 @@
               <w:ind w:firstLineChars="0" w:firstLine="0"/>
               <w:jc w:val="center"/>
               <w:rPr>
-                <w:rFonts w:hint="eastAsia"/>
                 <w:b/>
                 <w:bCs/>
                 <w:sz w:val="21"/>
@@ -1022,7 +974,6 @@
               <w:ind w:firstLineChars="0" w:firstLine="0"/>
               <w:jc w:val="center"/>
               <w:rPr>
-                <w:rFonts w:hint="eastAsia"/>
                 <w:sz w:val="21"/>
                 <w:szCs w:val="21"/>
               </w:rPr>
@@ -1052,7 +1003,6 @@
               <w:ind w:firstLineChars="0" w:firstLine="0"/>
               <w:jc w:val="center"/>
               <w:rPr>
-                <w:rFonts w:hint="eastAsia"/>
                 <w:sz w:val="21"/>
                 <w:szCs w:val="21"/>
                 <w:lang w:eastAsia="zh-CN"/>
@@ -1084,7 +1034,6 @@
               <w:ind w:firstLineChars="0" w:firstLine="0"/>
               <w:jc w:val="center"/>
               <w:rPr>
-                <w:rFonts w:hint="eastAsia"/>
                 <w:sz w:val="21"/>
                 <w:szCs w:val="21"/>
                 <w:lang w:eastAsia="zh-CN"/>
@@ -1116,7 +1065,6 @@
               <w:ind w:firstLineChars="0" w:firstLine="0"/>
               <w:jc w:val="center"/>
               <w:rPr>
-                <w:rFonts w:hint="eastAsia"/>
                 <w:sz w:val="21"/>
                 <w:szCs w:val="21"/>
                 <w:lang w:eastAsia="zh-CN"/>
@@ -1153,7 +1101,6 @@
               <w:ind w:firstLineChars="0" w:firstLine="0"/>
               <w:jc w:val="center"/>
               <w:rPr>
-                <w:rFonts w:hint="eastAsia"/>
                 <w:sz w:val="21"/>
                 <w:szCs w:val="21"/>
               </w:rPr>
@@ -1183,7 +1130,6 @@
               <w:ind w:firstLineChars="0" w:firstLine="0"/>
               <w:jc w:val="center"/>
               <w:rPr>
-                <w:rFonts w:hint="eastAsia"/>
                 <w:sz w:val="21"/>
                 <w:szCs w:val="21"/>
                 <w:lang w:eastAsia="zh-CN"/>
@@ -1215,7 +1161,6 @@
               <w:ind w:firstLineChars="0" w:firstLine="0"/>
               <w:jc w:val="center"/>
               <w:rPr>
-                <w:rFonts w:hint="eastAsia"/>
                 <w:sz w:val="21"/>
                 <w:szCs w:val="21"/>
                 <w:lang w:eastAsia="zh-CN"/>
@@ -1247,7 +1192,6 @@
               <w:ind w:firstLineChars="0" w:firstLine="0"/>
               <w:jc w:val="center"/>
               <w:rPr>
-                <w:rFonts w:hint="eastAsia"/>
                 <w:sz w:val="21"/>
                 <w:szCs w:val="21"/>
                 <w:lang w:eastAsia="zh-CN"/>
@@ -1284,7 +1228,6 @@
               <w:ind w:firstLineChars="0" w:firstLine="0"/>
               <w:jc w:val="center"/>
               <w:rPr>
-                <w:rFonts w:hint="eastAsia"/>
                 <w:sz w:val="21"/>
                 <w:szCs w:val="21"/>
               </w:rPr>
@@ -1314,7 +1257,6 @@
               <w:ind w:firstLineChars="0" w:firstLine="0"/>
               <w:jc w:val="center"/>
               <w:rPr>
-                <w:rFonts w:hint="eastAsia"/>
                 <w:sz w:val="21"/>
                 <w:szCs w:val="21"/>
                 <w:lang w:eastAsia="zh-CN"/>
@@ -1346,7 +1288,6 @@
               <w:ind w:firstLineChars="0" w:firstLine="0"/>
               <w:jc w:val="center"/>
               <w:rPr>
-                <w:rFonts w:hint="eastAsia"/>
                 <w:sz w:val="21"/>
                 <w:szCs w:val="21"/>
                 <w:lang w:eastAsia="zh-CN"/>
@@ -1378,7 +1319,6 @@
               <w:ind w:firstLineChars="0" w:firstLine="0"/>
               <w:jc w:val="center"/>
               <w:rPr>
-                <w:rFonts w:hint="eastAsia"/>
                 <w:sz w:val="21"/>
                 <w:szCs w:val="21"/>
                 <w:lang w:eastAsia="zh-CN"/>
@@ -1415,7 +1355,6 @@
               <w:ind w:firstLineChars="0" w:firstLine="0"/>
               <w:jc w:val="center"/>
               <w:rPr>
-                <w:rFonts w:hint="eastAsia"/>
                 <w:sz w:val="21"/>
                 <w:szCs w:val="21"/>
               </w:rPr>
@@ -1445,7 +1384,6 @@
               <w:ind w:firstLineChars="0" w:firstLine="0"/>
               <w:jc w:val="center"/>
               <w:rPr>
-                <w:rFonts w:hint="eastAsia"/>
                 <w:sz w:val="21"/>
                 <w:szCs w:val="21"/>
                 <w:lang w:eastAsia="zh-CN"/>
@@ -1477,7 +1415,6 @@
               <w:ind w:firstLineChars="0" w:firstLine="0"/>
               <w:jc w:val="center"/>
               <w:rPr>
-                <w:rFonts w:hint="eastAsia"/>
                 <w:sz w:val="21"/>
                 <w:szCs w:val="21"/>
                 <w:lang w:eastAsia="zh-CN"/>
@@ -1509,7 +1446,6 @@
               <w:ind w:firstLineChars="0" w:firstLine="0"/>
               <w:jc w:val="center"/>
               <w:rPr>
-                <w:rFonts w:hint="eastAsia"/>
                 <w:sz w:val="21"/>
                 <w:szCs w:val="21"/>
                 <w:lang w:eastAsia="zh-CN"/>
@@ -1546,7 +1482,6 @@
               <w:ind w:firstLineChars="0" w:firstLine="0"/>
               <w:jc w:val="center"/>
               <w:rPr>
-                <w:rFonts w:hint="eastAsia"/>
                 <w:sz w:val="21"/>
                 <w:szCs w:val="21"/>
                 <w:lang w:eastAsia="zh-CN"/>
@@ -1578,7 +1513,6 @@
               <w:ind w:firstLineChars="0" w:firstLine="0"/>
               <w:jc w:val="center"/>
               <w:rPr>
-                <w:rFonts w:hint="eastAsia"/>
                 <w:sz w:val="21"/>
                 <w:szCs w:val="21"/>
                 <w:lang w:eastAsia="zh-CN"/>
@@ -1641,7 +1575,6 @@
               <w:ind w:firstLineChars="0" w:firstLine="0"/>
               <w:jc w:val="center"/>
               <w:rPr>
-                <w:rFonts w:hint="eastAsia"/>
                 <w:sz w:val="21"/>
                 <w:szCs w:val="21"/>
                 <w:lang w:eastAsia="zh-CN"/>
@@ -1670,7 +1603,7 @@
           <w:lang w:eastAsia="zh-CN"/>
         </w:rPr>
       </w:pPr>
-      <w:bookmarkStart w:id="0" w:name="_Toc18046"/>
+      <w:bookmarkStart w:id="1" w:name="_Toc18046"/>
     </w:p>
     <w:p>
       <w:pPr>
@@ -1685,54 +1618,49 @@
         </w:rPr>
         <w:br w:type="page"/>
       </w:r>
-      <w:bookmarkStart w:id="1" w:name="_GoBack"/>
+    </w:p>
+    <w:p>
+      <w:pPr>
+        <w:jc w:val="center"/>
+        <w:rPr>
+          <w:b/>
+          <w:sz w:val="44"/>
+          <w:szCs w:val="44"/>
+          <w:lang w:eastAsia="zh-CN"/>
+        </w:rPr>
+      </w:pPr>
+      <w:r>
+        <w:rPr>
+          <w:rFonts w:hint="eastAsia"/>
+          <w:b/>
+          <w:sz w:val="44"/>
+          <w:szCs w:val="44"/>
+          <w:lang w:eastAsia="zh-CN"/>
+        </w:rPr>
+        <w:lastRenderedPageBreak/>
+        <w:t>工艺流程</w:t>
+      </w:r>
       <w:bookmarkEnd w:id="1"/>
     </w:p>
     <w:p>
       <w:pPr>
-        <w:jc w:val="center"/>
+        <w:ind w:firstLine="560"/>
+        <w:rPr>
+          <w:lang w:eastAsia="zh-CN"/>
+        </w:rPr>
+      </w:pPr>
+      <w:r>
         <w:rPr>
           <w:rFonts w:hint="eastAsia"/>
-          <w:b/>
-          <w:sz w:val="44"/>
-          <w:szCs w:val="44"/>
-          <w:lang w:eastAsia="zh-CN"/>
-        </w:rPr>
-      </w:pPr>
-      <w:r>
-        <w:rPr>
-          <w:rFonts w:hint="eastAsia"/>
-          <w:b/>
-          <w:sz w:val="44"/>
-          <w:szCs w:val="44"/>
-          <w:lang w:eastAsia="zh-CN"/>
-        </w:rPr>
-        <w:lastRenderedPageBreak/>
-        <w:t>工艺流程</w:t>
-      </w:r>
-      <w:bookmarkEnd w:id="0"/>
+          <w:lang w:eastAsia="zh-CN"/>
+        </w:rPr>
+        <w:t>本项目原料为各类电线为主及辅助材料塑料插件，通过线束组装流水自动线进行组装，少量组件需进行焊接，焊接采用锡焊，此工序产生一定量焊接烟尘，组装后进行人工质检，不合格产品返回生产线进行补焊，成品通过打包机进行打包，最后根据订单运送出厂。工艺流程见下图：</w:t>
+      </w:r>
     </w:p>
     <w:p>
       <w:pPr>
         <w:ind w:firstLine="560"/>
         <w:rPr>
-          <w:rFonts w:hint="eastAsia"/>
-          <w:lang w:eastAsia="zh-CN"/>
-        </w:rPr>
-      </w:pPr>
-      <w:r>
-        <w:rPr>
-          <w:rFonts w:hint="eastAsia"/>
-          <w:lang w:eastAsia="zh-CN"/>
-        </w:rPr>
-        <w:t>本项目原料为各类电线为主及辅助材料塑料插件，通过线束组装流水自动线进行组装，少量组件需进行焊接，焊接采用锡焊，此工序产生一定量焊接烟尘，组装后进行人工质检，不合格产品返回生产线进行补焊，成品通过打包机进行打包，最后根据订单运送出厂。工艺流程见下图：</w:t>
-      </w:r>
-    </w:p>
-    <w:p>
-      <w:pPr>
-        <w:ind w:firstLine="560"/>
-        <w:rPr>
-          <w:rFonts w:hint="eastAsia"/>
           <w:lang w:eastAsia="zh-CN"/>
         </w:rPr>
       </w:pPr>
@@ -1749,7 +1677,6 @@
         <w:ind w:firstLineChars="0" w:firstLine="0"/>
         <w:jc w:val="center"/>
         <w:rPr>
-          <w:rFonts w:hint="eastAsia"/>
           <w:lang w:eastAsia="zh-CN"/>
         </w:rPr>
       </w:pPr>
@@ -1783,7 +1710,7 @@
             <o:lock v:ext="edit" aspectratio="f"/>
             <w10:wrap type="topAndBottom"/>
           </v:shape>
-          <o:OLEObject Type="Embed" ProgID="Visio.Drawing.15" ShapeID="对象 68" DrawAspect="Content" ObjectID="_1681801856" r:id="rId8">
+          <o:OLEObject Type="Embed" ProgID="Visio.Drawing.15" ShapeID="对象 68" DrawAspect="Content" ObjectID="_1682851951" r:id="rId8">
             <o:FieldCodes>\* MERGEFORMAT</o:FieldCodes>
           </o:OLEObject>
         </w:object>
@@ -2756,7 +2683,7 @@
 </file>
 
 <file path=customXml/itemProps1.xml><?xml version="1.0" encoding="utf-8"?>
-<ds:datastoreItem xmlns:ds="http://schemas.openxmlformats.org/officeDocument/2006/customXml" ds:itemID="{14A0DEA7-97AA-42D2-867A-71E08FCEDAA0}">
+<ds:datastoreItem xmlns:ds="http://schemas.openxmlformats.org/officeDocument/2006/customXml" ds:itemID="{B1A26DDE-1845-49EE-A9F5-79A236AA4B13}">
   <ds:schemaRefs>
     <ds:schemaRef ds:uri="http://schemas.openxmlformats.org/officeDocument/2006/bibliography"/>
   </ds:schemaRefs>
